--- a/Plantillas/plantilla_cont.docx
+++ b/Plantillas/plantilla_cont.docx
@@ -176,6 +176,16 @@
     </w:p>
     <w:p>
       <w:pPr>
+        <w:ind w:leftChars="0" w:left="0" w:firstLineChars="0" w:firstLine="0"/>
+        <w:rPr>
+          <w:rFonts w:ascii="Times New Roman" w:eastAsia="Times New Roman" w:hAnsi="Times New Roman" w:cs="Times New Roman"/>
+          <w:sz w:val="22"/>
+          <w:szCs w:val="22"/>
+        </w:rPr>
+      </w:pPr>
+    </w:p>
+    <w:p>
+      <w:pPr>
         <w:ind w:left="0" w:hanging="2"/>
         <w:rPr>
           <w:rFonts w:ascii="Times New Roman" w:eastAsia="Times New Roman" w:hAnsi="Times New Roman" w:cs="Times New Roman"/>
@@ -245,18 +255,6 @@
         </w:rPr>
         <w:t>{{JEFE_DIRECTO}}</w:t>
       </w:r>
-      <w:bookmarkStart w:id="2" w:name="_GoBack"/>
-      <w:bookmarkEnd w:id="2"/>
-    </w:p>
-    <w:p>
-      <w:pPr>
-        <w:ind w:left="0" w:hanging="2"/>
-        <w:rPr>
-          <w:rFonts w:ascii="Times New Roman" w:eastAsia="Times New Roman" w:hAnsi="Times New Roman" w:cs="Times New Roman"/>
-          <w:sz w:val="22"/>
-          <w:szCs w:val="22"/>
-        </w:rPr>
-      </w:pPr>
     </w:p>
     <w:p>
       <w:pPr>
@@ -275,16 +273,6 @@
         </w:rPr>
         <w:t>{{CARGO_JEFE}}</w:t>
       </w:r>
-    </w:p>
-    <w:p>
-      <w:pPr>
-        <w:ind w:left="0" w:hanging="2"/>
-        <w:rPr>
-          <w:rFonts w:ascii="Times New Roman" w:eastAsia="Times New Roman" w:hAnsi="Times New Roman" w:cs="Times New Roman"/>
-          <w:sz w:val="22"/>
-          <w:szCs w:val="22"/>
-        </w:rPr>
-      </w:pPr>
     </w:p>
     <w:p>
       <w:pPr>
@@ -327,6 +315,16 @@
           <w:szCs w:val="22"/>
         </w:rPr>
       </w:pPr>
+    </w:p>
+    <w:p>
+      <w:pPr>
+        <w:ind w:left="0" w:hanging="2"/>
+        <w:rPr>
+          <w:rFonts w:ascii="Times New Roman" w:eastAsia="Times New Roman" w:hAnsi="Times New Roman" w:cs="Times New Roman"/>
+          <w:sz w:val="22"/>
+          <w:szCs w:val="22"/>
+        </w:rPr>
+      </w:pPr>
       <w:r>
         <w:rPr>
           <w:rFonts w:ascii="Times New Roman" w:eastAsia="Times New Roman" w:hAnsi="Times New Roman" w:cs="Times New Roman"/>
@@ -334,22 +332,6 @@
           <w:szCs w:val="22"/>
         </w:rPr>
         <w:t>Presente. -</w:t>
-      </w:r>
-      <w:r>
-        <w:rPr>
-          <w:rFonts w:ascii="Times New Roman" w:eastAsia="Times New Roman" w:hAnsi="Times New Roman" w:cs="Times New Roman"/>
-          <w:sz w:val="22"/>
-          <w:szCs w:val="22"/>
-        </w:rPr>
-        <w:t xml:space="preserve"> </w:t>
-      </w:r>
-      <w:r>
-        <w:rPr>
-          <w:rFonts w:ascii="Times New Roman" w:eastAsia="Times New Roman" w:hAnsi="Times New Roman" w:cs="Times New Roman"/>
-          <w:sz w:val="22"/>
-          <w:szCs w:val="22"/>
-        </w:rPr>
-        <w:t>{{SEM_ALUM}}</w:t>
       </w:r>
     </w:p>
     <w:p>
@@ -838,6 +820,38 @@
         </w:rPr>
         <w:t>Atentamente,</w:t>
       </w:r>
+    </w:p>
+    <w:p>
+      <w:pPr>
+        <w:ind w:left="0" w:hanging="2"/>
+        <w:rPr>
+          <w:rFonts w:ascii="Times New Roman" w:eastAsia="Times New Roman" w:hAnsi="Times New Roman" w:cs="Times New Roman"/>
+          <w:sz w:val="22"/>
+          <w:szCs w:val="22"/>
+        </w:rPr>
+      </w:pPr>
+    </w:p>
+    <w:p>
+      <w:pPr>
+        <w:ind w:left="0" w:hanging="2"/>
+        <w:rPr>
+          <w:rFonts w:ascii="Times New Roman" w:eastAsia="Times New Roman" w:hAnsi="Times New Roman" w:cs="Times New Roman"/>
+          <w:sz w:val="22"/>
+          <w:szCs w:val="22"/>
+        </w:rPr>
+      </w:pPr>
+    </w:p>
+    <w:p>
+      <w:pPr>
+        <w:ind w:left="0" w:hanging="2"/>
+        <w:rPr>
+          <w:rFonts w:ascii="Times New Roman" w:eastAsia="Times New Roman" w:hAnsi="Times New Roman" w:cs="Times New Roman"/>
+          <w:sz w:val="22"/>
+          <w:szCs w:val="22"/>
+        </w:rPr>
+      </w:pPr>
+      <w:bookmarkStart w:id="2" w:name="_GoBack"/>
+      <w:bookmarkEnd w:id="2"/>
     </w:p>
     <w:p>
       <w:pPr>
@@ -2068,9 +2082,12 @@
 </file>
 
 <file path=customXml/item1.xml><?xml version="1.0" encoding="utf-8"?>
-<go:gDocsCustomXmlDataStorage xmlns:go="http://customooxmlschemas.google.com/" xmlns:r="http://schemas.openxmlformats.org/officeDocument/2006/relationships" uri="GoogleDocsCustomDataVersion2">
-  <go:docsCustomData xmlns:go="http://customooxmlschemas.google.com/" roundtripDataSignature="AMtx7mjfTCBwP2M2HhEe4tCsifrvCPvYUw==">CgMxLjAyCWlkLmdqZGd4czgAciExWG02UkZDdEVPNEJ2ckZrU1N5djhxZTV6cG5Ld0JPbDQ=</go:docsCustomData>
-</go:gDocsCustomXmlDataStorage>
+<?mso-contentType ?>
+<FormTemplates xmlns="http://schemas.microsoft.com/sharepoint/v3/contenttype/forms">
+  <Display>DocumentLibraryForm</Display>
+  <Edit>DocumentLibraryForm</Edit>
+  <New>DocumentLibraryForm</New>
+</FormTemplates>
 </file>
 
 <file path=customXml/item2.xml><?xml version="1.0" encoding="utf-8"?>
@@ -2256,12 +2273,9 @@
 </file>
 
 <file path=customXml/item3.xml><?xml version="1.0" encoding="utf-8"?>
-<?mso-contentType ?>
-<FormTemplates xmlns="http://schemas.microsoft.com/sharepoint/v3/contenttype/forms">
-  <Display>DocumentLibraryForm</Display>
-  <Edit>DocumentLibraryForm</Edit>
-  <New>DocumentLibraryForm</New>
-</FormTemplates>
+<go:gDocsCustomXmlDataStorage xmlns:go="http://customooxmlschemas.google.com/" xmlns:r="http://schemas.openxmlformats.org/officeDocument/2006/relationships" uri="GoogleDocsCustomDataVersion2">
+  <go:docsCustomData xmlns:go="http://customooxmlschemas.google.com/" roundtripDataSignature="AMtx7mjfTCBwP2M2HhEe4tCsifrvCPvYUw==">CgMxLjAyCWlkLmdqZGd4czgAciExWG02UkZDdEVPNEJ2ckZrU1N5djhxZTV6cG5Ld0JPbDQ=</go:docsCustomData>
+</go:gDocsCustomXmlDataStorage>
 </file>
 
 <file path=customXml/item4.xml><?xml version="1.0" encoding="utf-8"?>
@@ -2271,10 +2285,9 @@
 </file>
 
 <file path=customXml/itemProps1.xml><?xml version="1.0" encoding="utf-8"?>
-<ds:datastoreItem xmlns:ds="http://schemas.openxmlformats.org/officeDocument/2006/customXml" ds:itemID="{11111111-1234-1234-1234-123412341234}">
+<ds:datastoreItem xmlns:ds="http://schemas.openxmlformats.org/officeDocument/2006/customXml" ds:itemID="{49BD27D6-53FD-49B4-851A-ED5C86BBA30F}">
   <ds:schemaRefs>
-    <ds:schemaRef ds:uri="http://schemas.openxmlformats.org/officeDocument/2006/relationships"/>
-    <ds:schemaRef ds:uri="http://customooxmlschemas.google.com/"/>
+    <ds:schemaRef ds:uri="http://schemas.microsoft.com/sharepoint/v3/contenttype/forms"/>
   </ds:schemaRefs>
 </ds:datastoreItem>
 </file>
@@ -2298,9 +2311,10 @@
 </file>
 
 <file path=customXml/itemProps3.xml><?xml version="1.0" encoding="utf-8"?>
-<ds:datastoreItem xmlns:ds="http://schemas.openxmlformats.org/officeDocument/2006/customXml" ds:itemID="{49BD27D6-53FD-49B4-851A-ED5C86BBA30F}">
+<ds:datastoreItem xmlns:ds="http://schemas.openxmlformats.org/officeDocument/2006/customXml" ds:itemID="{11111111-1234-1234-1234-123412341234}">
   <ds:schemaRefs>
-    <ds:schemaRef ds:uri="http://schemas.microsoft.com/sharepoint/v3/contenttype/forms"/>
+    <ds:schemaRef ds:uri="http://schemas.openxmlformats.org/officeDocument/2006/relationships"/>
+    <ds:schemaRef ds:uri="http://customooxmlschemas.google.com/"/>
   </ds:schemaRefs>
 </ds:datastoreItem>
 </file>
@@ -2308,15 +2322,15 @@
 <file path=customXml/itemProps4.xml><?xml version="1.0" encoding="utf-8"?>
 <ds:datastoreItem xmlns:ds="http://schemas.openxmlformats.org/officeDocument/2006/customXml" ds:itemID="{C5806857-9012-44B4-8F30-DEC4A6C841F2}">
   <ds:schemaRefs>
+    <ds:schemaRef ds:uri="http://schemas.microsoft.com/office/infopath/2007/PartnerControls"/>
+    <ds:schemaRef ds:uri="http://purl.org/dc/terms/"/>
+    <ds:schemaRef ds:uri="http://schemas.microsoft.com/office/2006/documentManagement/types"/>
+    <ds:schemaRef ds:uri="http://www.w3.org/XML/1998/namespace"/>
     <ds:schemaRef ds:uri="http://purl.org/dc/elements/1.1/"/>
+    <ds:schemaRef ds:uri="http://purl.org/dc/dcmitype/"/>
     <ds:schemaRef ds:uri="http://schemas.microsoft.com/office/2006/metadata/properties"/>
-    <ds:schemaRef ds:uri="http://schemas.microsoft.com/office/2006/documentManagement/types"/>
-    <ds:schemaRef ds:uri="http://purl.org/dc/terms/"/>
     <ds:schemaRef ds:uri="http://schemas.openxmlformats.org/package/2006/metadata/core-properties"/>
-    <ds:schemaRef ds:uri="http://purl.org/dc/dcmitype/"/>
-    <ds:schemaRef ds:uri="http://schemas.microsoft.com/office/infopath/2007/PartnerControls"/>
     <ds:schemaRef ds:uri="ca9ac82b-a3b2-42e9-8a1b-3321c896dbd6"/>
-    <ds:schemaRef ds:uri="http://www.w3.org/XML/1998/namespace"/>
   </ds:schemaRefs>
 </ds:datastoreItem>
 </file>
--- a/Plantillas/plantilla_cont.docx
+++ b/Plantillas/plantilla_cont.docx
@@ -513,39 +513,23 @@
           <w:sz w:val="22"/>
           <w:szCs w:val="22"/>
         </w:rPr>
-        <w:t>I</w:t>
-      </w:r>
-      <w:r>
-        <w:rPr>
-          <w:rFonts w:ascii="Times New Roman" w:eastAsia="Times New Roman" w:hAnsi="Times New Roman" w:cs="Times New Roman"/>
-          <w:sz w:val="22"/>
-          <w:szCs w:val="22"/>
-        </w:rPr>
-        <w:t>dentificado con DNI</w:t>
-      </w:r>
-      <w:r>
-        <w:rPr>
-          <w:rFonts w:ascii="Times New Roman" w:eastAsia="Times New Roman" w:hAnsi="Times New Roman" w:cs="Times New Roman"/>
-          <w:sz w:val="22"/>
-          <w:szCs w:val="22"/>
-        </w:rPr>
-        <w:t xml:space="preserve"> {{DNI_ALUMNO}}</w:t>
-      </w:r>
-      <w:r>
-        <w:rPr>
-          <w:rFonts w:ascii="Times New Roman" w:eastAsia="Times New Roman" w:hAnsi="Times New Roman" w:cs="Times New Roman"/>
-          <w:sz w:val="22"/>
-          <w:szCs w:val="22"/>
-        </w:rPr>
-        <w:t xml:space="preserve">, </w:t>
-      </w:r>
-      <w:r>
-        <w:rPr>
-          <w:rFonts w:ascii="Times New Roman" w:eastAsia="Times New Roman" w:hAnsi="Times New Roman" w:cs="Times New Roman"/>
-          <w:sz w:val="22"/>
-          <w:szCs w:val="22"/>
-        </w:rPr>
-        <w:t>estudiante</w:t>
+        <w:t>{{</w:t>
+      </w:r>
+      <w:r>
+        <w:rPr>
+          <w:rFonts w:ascii="Times New Roman" w:eastAsia="Times New Roman" w:hAnsi="Times New Roman" w:cs="Times New Roman"/>
+          <w:sz w:val="22"/>
+          <w:szCs w:val="22"/>
+        </w:rPr>
+        <w:t>IDENT</w:t>
+      </w:r>
+      <w:r>
+        <w:rPr>
+          <w:rFonts w:ascii="Times New Roman" w:eastAsia="Times New Roman" w:hAnsi="Times New Roman" w:cs="Times New Roman"/>
+          <w:sz w:val="22"/>
+          <w:szCs w:val="22"/>
+        </w:rPr>
+        <w:t>}}</w:t>
       </w:r>
       <w:r>
         <w:rPr>
@@ -555,303 +539,343 @@
         </w:rPr>
         <w:t xml:space="preserve"> </w:t>
       </w:r>
-      <w:r>
-        <w:rPr>
-          <w:rFonts w:ascii="Times New Roman" w:eastAsia="Times New Roman" w:hAnsi="Times New Roman" w:cs="Times New Roman"/>
-          <w:sz w:val="22"/>
-          <w:szCs w:val="22"/>
-        </w:rPr>
-        <w:t>{{SEM_ALUM}}</w:t>
-      </w:r>
-      <w:r>
-        <w:rPr>
-          <w:rFonts w:ascii="Times New Roman" w:eastAsia="Times New Roman" w:hAnsi="Times New Roman" w:cs="Times New Roman"/>
-          <w:sz w:val="22"/>
-          <w:szCs w:val="22"/>
-        </w:rPr>
-        <w:t xml:space="preserve"> </w:t>
-      </w:r>
-      <w:r>
-        <w:rPr>
-          <w:rFonts w:ascii="Times New Roman" w:eastAsia="Times New Roman" w:hAnsi="Times New Roman" w:cs="Times New Roman"/>
-          <w:sz w:val="22"/>
-          <w:szCs w:val="22"/>
-        </w:rPr>
-        <w:t>de la Escuela Profesional de</w:t>
-      </w:r>
-      <w:r>
-        <w:rPr>
-          <w:rFonts w:ascii="Times New Roman" w:eastAsia="Times New Roman" w:hAnsi="Times New Roman" w:cs="Times New Roman"/>
-          <w:sz w:val="22"/>
-          <w:szCs w:val="22"/>
-        </w:rPr>
-        <w:t xml:space="preserve"> </w:t>
-      </w:r>
-      <w:r>
-        <w:rPr>
-          <w:rFonts w:ascii="Times New Roman" w:eastAsia="Times New Roman" w:hAnsi="Times New Roman" w:cs="Times New Roman"/>
-          <w:sz w:val="22"/>
-          <w:szCs w:val="22"/>
-        </w:rPr>
-        <w:t>Contabilidad,</w:t>
-      </w:r>
-      <w:r>
-        <w:rPr>
-          <w:rFonts w:ascii="Times New Roman" w:eastAsia="Times New Roman" w:hAnsi="Times New Roman" w:cs="Times New Roman"/>
-          <w:sz w:val="22"/>
-          <w:szCs w:val="22"/>
-        </w:rPr>
-        <w:t xml:space="preserve"> </w:t>
-      </w:r>
-      <w:r>
-        <w:rPr>
-          <w:rFonts w:ascii="Times New Roman" w:eastAsia="Times New Roman" w:hAnsi="Times New Roman" w:cs="Times New Roman"/>
-          <w:sz w:val="22"/>
-          <w:szCs w:val="22"/>
-        </w:rPr>
-        <w:t xml:space="preserve">desea realizar Prácticas </w:t>
-      </w:r>
-      <w:r>
-        <w:rPr>
-          <w:rFonts w:ascii="Times New Roman" w:eastAsia="Times New Roman" w:hAnsi="Times New Roman" w:cs="Times New Roman"/>
-          <w:sz w:val="22"/>
-          <w:szCs w:val="22"/>
-        </w:rPr>
-        <w:t>{{</w:t>
-      </w:r>
-      <w:r>
-        <w:rPr>
-          <w:rFonts w:ascii="Times New Roman" w:eastAsia="Times New Roman" w:hAnsi="Times New Roman" w:cs="Times New Roman"/>
-          <w:sz w:val="22"/>
-          <w:szCs w:val="22"/>
-        </w:rPr>
-        <w:t>TIPO_PRACTICAS</w:t>
-      </w:r>
-      <w:r>
-        <w:rPr>
-          <w:rFonts w:ascii="Times New Roman" w:eastAsia="Times New Roman" w:hAnsi="Times New Roman" w:cs="Times New Roman"/>
-          <w:sz w:val="22"/>
-          <w:szCs w:val="22"/>
-        </w:rPr>
-        <w:t>}}</w:t>
-      </w:r>
-      <w:r>
-        <w:rPr>
-          <w:rFonts w:ascii="Times New Roman" w:eastAsia="Times New Roman" w:hAnsi="Times New Roman" w:cs="Times New Roman"/>
-          <w:sz w:val="22"/>
-          <w:szCs w:val="22"/>
-        </w:rPr>
-        <w:t xml:space="preserve"> </w:t>
-      </w:r>
-      <w:r>
-        <w:rPr>
-          <w:rFonts w:ascii="Times New Roman" w:eastAsia="Times New Roman" w:hAnsi="Times New Roman" w:cs="Times New Roman"/>
-          <w:sz w:val="22"/>
-          <w:szCs w:val="22"/>
-        </w:rPr>
-        <w:t>en su prestigiosa</w:t>
-      </w:r>
-      <w:r>
-        <w:rPr>
-          <w:rFonts w:ascii="Times New Roman" w:eastAsia="Times New Roman" w:hAnsi="Times New Roman" w:cs="Times New Roman"/>
-          <w:b/>
-          <w:sz w:val="22"/>
-          <w:szCs w:val="22"/>
-        </w:rPr>
-        <w:t xml:space="preserve"> </w:t>
-      </w:r>
-      <w:r>
-        <w:rPr>
-          <w:rFonts w:ascii="Times New Roman" w:eastAsia="Times New Roman" w:hAnsi="Times New Roman" w:cs="Times New Roman"/>
-          <w:sz w:val="22"/>
-          <w:szCs w:val="22"/>
-        </w:rPr>
-        <w:t xml:space="preserve">empresa por un periodo de </w:t>
-      </w:r>
-      <w:r>
-        <w:rPr>
-          <w:rFonts w:ascii="Times New Roman" w:eastAsia="Times New Roman" w:hAnsi="Times New Roman" w:cs="Times New Roman"/>
-          <w:sz w:val="22"/>
-          <w:szCs w:val="22"/>
-        </w:rPr>
-        <w:t>{{</w:t>
-      </w:r>
-      <w:r>
-        <w:rPr>
-          <w:rFonts w:ascii="Times New Roman" w:eastAsia="Times New Roman" w:hAnsi="Times New Roman" w:cs="Times New Roman"/>
-          <w:sz w:val="22"/>
-          <w:szCs w:val="22"/>
-        </w:rPr>
-        <w:t>PERIODO_MESES</w:t>
-      </w:r>
-      <w:r>
-        <w:rPr>
-          <w:rFonts w:ascii="Times New Roman" w:eastAsia="Times New Roman" w:hAnsi="Times New Roman" w:cs="Times New Roman"/>
-          <w:sz w:val="22"/>
-          <w:szCs w:val="22"/>
-        </w:rPr>
-        <w:t>}}</w:t>
-      </w:r>
-      <w:r>
-        <w:rPr>
-          <w:rFonts w:ascii="Times New Roman" w:eastAsia="Times New Roman" w:hAnsi="Times New Roman" w:cs="Times New Roman"/>
-          <w:sz w:val="22"/>
-          <w:szCs w:val="22"/>
-        </w:rPr>
-        <w:t>, a fin de complementar la formación recibida en nuestra universidad.</w:t>
-      </w:r>
-    </w:p>
-    <w:p>
-      <w:pPr>
-        <w:ind w:left="0" w:hanging="2"/>
-        <w:rPr>
-          <w:rFonts w:ascii="Times New Roman" w:eastAsia="Times New Roman" w:hAnsi="Times New Roman" w:cs="Times New Roman"/>
-          <w:sz w:val="22"/>
-          <w:szCs w:val="22"/>
-        </w:rPr>
-      </w:pPr>
-    </w:p>
-    <w:p>
-      <w:pPr>
-        <w:ind w:left="0" w:hanging="2"/>
-        <w:rPr>
-          <w:rFonts w:ascii="Times New Roman" w:eastAsia="Times New Roman" w:hAnsi="Times New Roman" w:cs="Times New Roman"/>
-          <w:sz w:val="22"/>
-          <w:szCs w:val="22"/>
-        </w:rPr>
-      </w:pPr>
-      <w:r>
-        <w:rPr>
-          <w:rFonts w:ascii="Times New Roman" w:eastAsia="Times New Roman" w:hAnsi="Times New Roman" w:cs="Times New Roman"/>
-          <w:sz w:val="22"/>
-          <w:szCs w:val="22"/>
-        </w:rPr>
-        <w:t xml:space="preserve">Esta modalidad formativa se desarrolla según lo dispuesto en la Decreto Legislativo </w:t>
-      </w:r>
-      <w:proofErr w:type="spellStart"/>
-      <w:r>
-        <w:rPr>
-          <w:rFonts w:ascii="Times New Roman" w:eastAsia="Times New Roman" w:hAnsi="Times New Roman" w:cs="Times New Roman"/>
-          <w:sz w:val="22"/>
-          <w:szCs w:val="22"/>
-        </w:rPr>
-        <w:t>N°</w:t>
-      </w:r>
-      <w:proofErr w:type="spellEnd"/>
-      <w:r>
-        <w:rPr>
-          <w:rFonts w:ascii="Times New Roman" w:eastAsia="Times New Roman" w:hAnsi="Times New Roman" w:cs="Times New Roman"/>
-          <w:sz w:val="22"/>
-          <w:szCs w:val="22"/>
-        </w:rPr>
-        <w:t xml:space="preserve"> 1401 y su</w:t>
-      </w:r>
-    </w:p>
-    <w:p>
-      <w:pPr>
-        <w:ind w:left="0" w:hanging="2"/>
-        <w:rPr>
-          <w:rFonts w:ascii="Times New Roman" w:eastAsia="Times New Roman" w:hAnsi="Times New Roman" w:cs="Times New Roman"/>
-          <w:sz w:val="22"/>
-          <w:szCs w:val="22"/>
-        </w:rPr>
-      </w:pPr>
-      <w:r>
-        <w:rPr>
-          <w:rFonts w:ascii="Times New Roman" w:eastAsia="Times New Roman" w:hAnsi="Times New Roman" w:cs="Times New Roman"/>
-          <w:sz w:val="22"/>
-          <w:szCs w:val="22"/>
-        </w:rPr>
-        <w:t>reglamento.</w:t>
-      </w:r>
-    </w:p>
-    <w:p>
-      <w:pPr>
-        <w:ind w:left="0" w:hanging="2"/>
-        <w:rPr>
-          <w:rFonts w:ascii="Times New Roman" w:eastAsia="Times New Roman" w:hAnsi="Times New Roman" w:cs="Times New Roman"/>
-          <w:sz w:val="22"/>
-          <w:szCs w:val="22"/>
-        </w:rPr>
-      </w:pPr>
-    </w:p>
-    <w:p>
-      <w:pPr>
-        <w:ind w:left="0" w:hanging="2"/>
-        <w:rPr>
-          <w:rFonts w:ascii="Times New Roman" w:eastAsia="Times New Roman" w:hAnsi="Times New Roman" w:cs="Times New Roman"/>
-          <w:sz w:val="22"/>
-          <w:szCs w:val="22"/>
-        </w:rPr>
-      </w:pPr>
-      <w:r>
-        <w:rPr>
-          <w:rFonts w:ascii="Times New Roman" w:eastAsia="Times New Roman" w:hAnsi="Times New Roman" w:cs="Times New Roman"/>
-          <w:sz w:val="22"/>
-          <w:szCs w:val="22"/>
-        </w:rPr>
-        <w:t>Sin otro particular, quedo de Ud.</w:t>
-      </w:r>
-    </w:p>
-    <w:p>
-      <w:pPr>
-        <w:ind w:left="0" w:hanging="2"/>
-        <w:rPr>
-          <w:rFonts w:ascii="Times New Roman" w:eastAsia="Times New Roman" w:hAnsi="Times New Roman" w:cs="Times New Roman"/>
-          <w:sz w:val="22"/>
-          <w:szCs w:val="22"/>
-        </w:rPr>
-      </w:pPr>
-    </w:p>
-    <w:p>
-      <w:pPr>
-        <w:ind w:left="0" w:hanging="2"/>
-        <w:rPr>
-          <w:rFonts w:ascii="Times New Roman" w:eastAsia="Times New Roman" w:hAnsi="Times New Roman" w:cs="Times New Roman"/>
-          <w:sz w:val="22"/>
-          <w:szCs w:val="22"/>
-        </w:rPr>
-      </w:pPr>
-      <w:r>
-        <w:rPr>
-          <w:rFonts w:ascii="Times New Roman" w:eastAsia="Times New Roman" w:hAnsi="Times New Roman" w:cs="Times New Roman"/>
-          <w:sz w:val="22"/>
-          <w:szCs w:val="22"/>
-        </w:rPr>
-        <w:t>Atentamente,</w:t>
-      </w:r>
-    </w:p>
-    <w:p>
-      <w:pPr>
-        <w:ind w:left="0" w:hanging="2"/>
-        <w:rPr>
-          <w:rFonts w:ascii="Times New Roman" w:eastAsia="Times New Roman" w:hAnsi="Times New Roman" w:cs="Times New Roman"/>
-          <w:sz w:val="22"/>
-          <w:szCs w:val="22"/>
-        </w:rPr>
-      </w:pPr>
-    </w:p>
-    <w:p>
-      <w:pPr>
-        <w:ind w:left="0" w:hanging="2"/>
-        <w:rPr>
-          <w:rFonts w:ascii="Times New Roman" w:eastAsia="Times New Roman" w:hAnsi="Times New Roman" w:cs="Times New Roman"/>
-          <w:sz w:val="22"/>
-          <w:szCs w:val="22"/>
-        </w:rPr>
-      </w:pPr>
-    </w:p>
-    <w:p>
-      <w:pPr>
-        <w:ind w:left="0" w:hanging="2"/>
-        <w:rPr>
-          <w:rFonts w:ascii="Times New Roman" w:eastAsia="Times New Roman" w:hAnsi="Times New Roman" w:cs="Times New Roman"/>
-          <w:sz w:val="22"/>
-          <w:szCs w:val="22"/>
-        </w:rPr>
-      </w:pPr>
       <w:bookmarkStart w:id="2" w:name="_GoBack"/>
       <w:bookmarkEnd w:id="2"/>
+      <w:r>
+        <w:rPr>
+          <w:rFonts w:ascii="Times New Roman" w:eastAsia="Times New Roman" w:hAnsi="Times New Roman" w:cs="Times New Roman"/>
+          <w:sz w:val="22"/>
+          <w:szCs w:val="22"/>
+        </w:rPr>
+        <w:t>con DNI</w:t>
+      </w:r>
+      <w:r>
+        <w:rPr>
+          <w:rFonts w:ascii="Times New Roman" w:eastAsia="Times New Roman" w:hAnsi="Times New Roman" w:cs="Times New Roman"/>
+          <w:sz w:val="22"/>
+          <w:szCs w:val="22"/>
+        </w:rPr>
+        <w:t xml:space="preserve"> {{DNI_ALUMNO}}</w:t>
+      </w:r>
+      <w:r>
+        <w:rPr>
+          <w:rFonts w:ascii="Times New Roman" w:eastAsia="Times New Roman" w:hAnsi="Times New Roman" w:cs="Times New Roman"/>
+          <w:sz w:val="22"/>
+          <w:szCs w:val="22"/>
+        </w:rPr>
+        <w:t xml:space="preserve">, </w:t>
+      </w:r>
+      <w:r>
+        <w:rPr>
+          <w:rFonts w:ascii="Times New Roman" w:eastAsia="Times New Roman" w:hAnsi="Times New Roman" w:cs="Times New Roman"/>
+          <w:sz w:val="22"/>
+          <w:szCs w:val="22"/>
+        </w:rPr>
+        <w:t>estudiante</w:t>
+      </w:r>
+      <w:r>
+        <w:rPr>
+          <w:rFonts w:ascii="Times New Roman" w:eastAsia="Times New Roman" w:hAnsi="Times New Roman" w:cs="Times New Roman"/>
+          <w:sz w:val="22"/>
+          <w:szCs w:val="22"/>
+        </w:rPr>
+        <w:t xml:space="preserve"> </w:t>
+      </w:r>
+      <w:r>
+        <w:rPr>
+          <w:rFonts w:ascii="Times New Roman" w:eastAsia="Times New Roman" w:hAnsi="Times New Roman" w:cs="Times New Roman"/>
+          <w:sz w:val="22"/>
+          <w:szCs w:val="22"/>
+        </w:rPr>
+        <w:t>{{SEM_ALUM}}</w:t>
+      </w:r>
+      <w:r>
+        <w:rPr>
+          <w:rFonts w:ascii="Times New Roman" w:eastAsia="Times New Roman" w:hAnsi="Times New Roman" w:cs="Times New Roman"/>
+          <w:sz w:val="22"/>
+          <w:szCs w:val="22"/>
+        </w:rPr>
+        <w:t xml:space="preserve"> </w:t>
+      </w:r>
+      <w:r>
+        <w:rPr>
+          <w:rFonts w:ascii="Times New Roman" w:eastAsia="Times New Roman" w:hAnsi="Times New Roman" w:cs="Times New Roman"/>
+          <w:sz w:val="22"/>
+          <w:szCs w:val="22"/>
+        </w:rPr>
+        <w:t>de la Escuela Profesional de</w:t>
+      </w:r>
+      <w:r>
+        <w:rPr>
+          <w:rFonts w:ascii="Times New Roman" w:eastAsia="Times New Roman" w:hAnsi="Times New Roman" w:cs="Times New Roman"/>
+          <w:sz w:val="22"/>
+          <w:szCs w:val="22"/>
+        </w:rPr>
+        <w:t xml:space="preserve"> </w:t>
+      </w:r>
+      <w:r>
+        <w:rPr>
+          <w:rFonts w:ascii="Times New Roman" w:eastAsia="Times New Roman" w:hAnsi="Times New Roman" w:cs="Times New Roman"/>
+          <w:sz w:val="22"/>
+          <w:szCs w:val="22"/>
+        </w:rPr>
+        <w:t>Contabilidad,</w:t>
+      </w:r>
+      <w:r>
+        <w:rPr>
+          <w:rFonts w:ascii="Times New Roman" w:eastAsia="Times New Roman" w:hAnsi="Times New Roman" w:cs="Times New Roman"/>
+          <w:sz w:val="22"/>
+          <w:szCs w:val="22"/>
+        </w:rPr>
+        <w:t xml:space="preserve"> </w:t>
+      </w:r>
+      <w:r>
+        <w:rPr>
+          <w:rFonts w:ascii="Times New Roman" w:eastAsia="Times New Roman" w:hAnsi="Times New Roman" w:cs="Times New Roman"/>
+          <w:sz w:val="22"/>
+          <w:szCs w:val="22"/>
+        </w:rPr>
+        <w:t xml:space="preserve">desea realizar Prácticas </w:t>
+      </w:r>
+      <w:r>
+        <w:rPr>
+          <w:rFonts w:ascii="Times New Roman" w:eastAsia="Times New Roman" w:hAnsi="Times New Roman" w:cs="Times New Roman"/>
+          <w:sz w:val="22"/>
+          <w:szCs w:val="22"/>
+        </w:rPr>
+        <w:t>{{</w:t>
+      </w:r>
+      <w:r>
+        <w:rPr>
+          <w:rFonts w:ascii="Times New Roman" w:eastAsia="Times New Roman" w:hAnsi="Times New Roman" w:cs="Times New Roman"/>
+          <w:sz w:val="22"/>
+          <w:szCs w:val="22"/>
+        </w:rPr>
+        <w:t>TIPO_PRACTICAS</w:t>
+      </w:r>
+      <w:r>
+        <w:rPr>
+          <w:rFonts w:ascii="Times New Roman" w:eastAsia="Times New Roman" w:hAnsi="Times New Roman" w:cs="Times New Roman"/>
+          <w:sz w:val="22"/>
+          <w:szCs w:val="22"/>
+        </w:rPr>
+        <w:t>}}</w:t>
+      </w:r>
+      <w:r>
+        <w:rPr>
+          <w:rFonts w:ascii="Times New Roman" w:eastAsia="Times New Roman" w:hAnsi="Times New Roman" w:cs="Times New Roman"/>
+          <w:sz w:val="22"/>
+          <w:szCs w:val="22"/>
+        </w:rPr>
+        <w:t xml:space="preserve"> </w:t>
+      </w:r>
+      <w:r>
+        <w:rPr>
+          <w:rFonts w:ascii="Times New Roman" w:eastAsia="Times New Roman" w:hAnsi="Times New Roman" w:cs="Times New Roman"/>
+          <w:sz w:val="22"/>
+          <w:szCs w:val="22"/>
+        </w:rPr>
+        <w:t>en su prestigiosa</w:t>
+      </w:r>
+      <w:r>
+        <w:rPr>
+          <w:rFonts w:ascii="Times New Roman" w:eastAsia="Times New Roman" w:hAnsi="Times New Roman" w:cs="Times New Roman"/>
+          <w:b/>
+          <w:sz w:val="22"/>
+          <w:szCs w:val="22"/>
+        </w:rPr>
+        <w:t xml:space="preserve"> </w:t>
+      </w:r>
+      <w:r>
+        <w:rPr>
+          <w:rFonts w:ascii="Times New Roman" w:eastAsia="Times New Roman" w:hAnsi="Times New Roman" w:cs="Times New Roman"/>
+          <w:sz w:val="22"/>
+          <w:szCs w:val="22"/>
+        </w:rPr>
+        <w:t xml:space="preserve">empresa por un periodo de </w:t>
+      </w:r>
+      <w:r>
+        <w:rPr>
+          <w:rFonts w:ascii="Times New Roman" w:eastAsia="Times New Roman" w:hAnsi="Times New Roman" w:cs="Times New Roman"/>
+          <w:sz w:val="22"/>
+          <w:szCs w:val="22"/>
+        </w:rPr>
+        <w:t>{{</w:t>
+      </w:r>
+      <w:r>
+        <w:rPr>
+          <w:rFonts w:ascii="Times New Roman" w:eastAsia="Times New Roman" w:hAnsi="Times New Roman" w:cs="Times New Roman"/>
+          <w:sz w:val="22"/>
+          <w:szCs w:val="22"/>
+        </w:rPr>
+        <w:t>PERIODO_MESES</w:t>
+      </w:r>
+      <w:r>
+        <w:rPr>
+          <w:rFonts w:ascii="Times New Roman" w:eastAsia="Times New Roman" w:hAnsi="Times New Roman" w:cs="Times New Roman"/>
+          <w:sz w:val="22"/>
+          <w:szCs w:val="22"/>
+        </w:rPr>
+        <w:t>}}</w:t>
+      </w:r>
+      <w:r>
+        <w:rPr>
+          <w:rFonts w:ascii="Times New Roman" w:eastAsia="Times New Roman" w:hAnsi="Times New Roman" w:cs="Times New Roman"/>
+          <w:sz w:val="22"/>
+          <w:szCs w:val="22"/>
+        </w:rPr>
+        <w:t>, a fin de complementar la formación recibida en nuestra universidad.</w:t>
+      </w:r>
+    </w:p>
+    <w:p>
+      <w:pPr>
+        <w:ind w:left="0" w:hanging="2"/>
+        <w:rPr>
+          <w:rFonts w:ascii="Times New Roman" w:eastAsia="Times New Roman" w:hAnsi="Times New Roman" w:cs="Times New Roman"/>
+          <w:sz w:val="22"/>
+          <w:szCs w:val="22"/>
+        </w:rPr>
+      </w:pPr>
+    </w:p>
+    <w:p>
+      <w:pPr>
+        <w:ind w:left="0" w:hanging="2"/>
+        <w:rPr>
+          <w:rFonts w:ascii="Times New Roman" w:eastAsia="Times New Roman" w:hAnsi="Times New Roman" w:cs="Times New Roman"/>
+          <w:sz w:val="22"/>
+          <w:szCs w:val="22"/>
+        </w:rPr>
+      </w:pPr>
+      <w:r>
+        <w:rPr>
+          <w:rFonts w:ascii="Times New Roman" w:eastAsia="Times New Roman" w:hAnsi="Times New Roman" w:cs="Times New Roman"/>
+          <w:sz w:val="22"/>
+          <w:szCs w:val="22"/>
+        </w:rPr>
+        <w:t xml:space="preserve">Esta modalidad formativa se desarrolla según lo dispuesto en la Decreto Legislativo </w:t>
+      </w:r>
+      <w:proofErr w:type="spellStart"/>
+      <w:r>
+        <w:rPr>
+          <w:rFonts w:ascii="Times New Roman" w:eastAsia="Times New Roman" w:hAnsi="Times New Roman" w:cs="Times New Roman"/>
+          <w:sz w:val="22"/>
+          <w:szCs w:val="22"/>
+        </w:rPr>
+        <w:t>N°</w:t>
+      </w:r>
+      <w:proofErr w:type="spellEnd"/>
+      <w:r>
+        <w:rPr>
+          <w:rFonts w:ascii="Times New Roman" w:eastAsia="Times New Roman" w:hAnsi="Times New Roman" w:cs="Times New Roman"/>
+          <w:sz w:val="22"/>
+          <w:szCs w:val="22"/>
+        </w:rPr>
+        <w:t xml:space="preserve"> 1401 y su</w:t>
+      </w:r>
+    </w:p>
+    <w:p>
+      <w:pPr>
+        <w:ind w:left="0" w:hanging="2"/>
+        <w:rPr>
+          <w:rFonts w:ascii="Times New Roman" w:eastAsia="Times New Roman" w:hAnsi="Times New Roman" w:cs="Times New Roman"/>
+          <w:sz w:val="22"/>
+          <w:szCs w:val="22"/>
+        </w:rPr>
+      </w:pPr>
+      <w:r>
+        <w:rPr>
+          <w:rFonts w:ascii="Times New Roman" w:eastAsia="Times New Roman" w:hAnsi="Times New Roman" w:cs="Times New Roman"/>
+          <w:sz w:val="22"/>
+          <w:szCs w:val="22"/>
+        </w:rPr>
+        <w:t>reglamento.</w:t>
+      </w:r>
+    </w:p>
+    <w:p>
+      <w:pPr>
+        <w:ind w:left="0" w:hanging="2"/>
+        <w:rPr>
+          <w:rFonts w:ascii="Times New Roman" w:eastAsia="Times New Roman" w:hAnsi="Times New Roman" w:cs="Times New Roman"/>
+          <w:sz w:val="22"/>
+          <w:szCs w:val="22"/>
+        </w:rPr>
+      </w:pPr>
+    </w:p>
+    <w:p>
+      <w:pPr>
+        <w:ind w:left="0" w:hanging="2"/>
+        <w:rPr>
+          <w:rFonts w:ascii="Times New Roman" w:eastAsia="Times New Roman" w:hAnsi="Times New Roman" w:cs="Times New Roman"/>
+          <w:sz w:val="22"/>
+          <w:szCs w:val="22"/>
+        </w:rPr>
+      </w:pPr>
+      <w:r>
+        <w:rPr>
+          <w:rFonts w:ascii="Times New Roman" w:eastAsia="Times New Roman" w:hAnsi="Times New Roman" w:cs="Times New Roman"/>
+          <w:sz w:val="22"/>
+          <w:szCs w:val="22"/>
+        </w:rPr>
+        <w:t>Sin otro particular, quedo de Ud.</w:t>
+      </w:r>
+    </w:p>
+    <w:p>
+      <w:pPr>
+        <w:ind w:left="0" w:hanging="2"/>
+        <w:rPr>
+          <w:rFonts w:ascii="Times New Roman" w:eastAsia="Times New Roman" w:hAnsi="Times New Roman" w:cs="Times New Roman"/>
+          <w:sz w:val="22"/>
+          <w:szCs w:val="22"/>
+        </w:rPr>
+      </w:pPr>
+    </w:p>
+    <w:p>
+      <w:pPr>
+        <w:ind w:left="0" w:hanging="2"/>
+        <w:rPr>
+          <w:rFonts w:ascii="Times New Roman" w:eastAsia="Times New Roman" w:hAnsi="Times New Roman" w:cs="Times New Roman"/>
+          <w:sz w:val="22"/>
+          <w:szCs w:val="22"/>
+        </w:rPr>
+      </w:pPr>
+      <w:r>
+        <w:rPr>
+          <w:rFonts w:ascii="Times New Roman" w:eastAsia="Times New Roman" w:hAnsi="Times New Roman" w:cs="Times New Roman"/>
+          <w:sz w:val="22"/>
+          <w:szCs w:val="22"/>
+        </w:rPr>
+        <w:t>Atentamente,</w:t>
+      </w:r>
+    </w:p>
+    <w:p>
+      <w:pPr>
+        <w:ind w:left="0" w:hanging="2"/>
+        <w:rPr>
+          <w:rFonts w:ascii="Times New Roman" w:eastAsia="Times New Roman" w:hAnsi="Times New Roman" w:cs="Times New Roman"/>
+          <w:sz w:val="22"/>
+          <w:szCs w:val="22"/>
+        </w:rPr>
+      </w:pPr>
+    </w:p>
+    <w:p>
+      <w:pPr>
+        <w:ind w:left="0" w:hanging="2"/>
+        <w:rPr>
+          <w:rFonts w:ascii="Times New Roman" w:eastAsia="Times New Roman" w:hAnsi="Times New Roman" w:cs="Times New Roman"/>
+          <w:sz w:val="22"/>
+          <w:szCs w:val="22"/>
+        </w:rPr>
+      </w:pPr>
+    </w:p>
+    <w:p>
+      <w:pPr>
+        <w:ind w:left="0" w:hanging="2"/>
+        <w:rPr>
+          <w:rFonts w:ascii="Times New Roman" w:eastAsia="Times New Roman" w:hAnsi="Times New Roman" w:cs="Times New Roman"/>
+          <w:sz w:val="22"/>
+          <w:szCs w:val="22"/>
+        </w:rPr>
+      </w:pPr>
     </w:p>
     <w:p>
       <w:pPr>
@@ -2082,15 +2106,18 @@
 </file>
 
 <file path=customXml/item1.xml><?xml version="1.0" encoding="utf-8"?>
-<?mso-contentType ?>
-<FormTemplates xmlns="http://schemas.microsoft.com/sharepoint/v3/contenttype/forms">
-  <Display>DocumentLibraryForm</Display>
-  <Edit>DocumentLibraryForm</Edit>
-  <New>DocumentLibraryForm</New>
-</FormTemplates>
+<p:properties xmlns:p="http://schemas.microsoft.com/office/2006/metadata/properties" xmlns:xsi="http://www.w3.org/2001/XMLSchema-instance" xmlns:pc="http://schemas.microsoft.com/office/infopath/2007/PartnerControls">
+  <documentManagement/>
+</p:properties>
 </file>
 
 <file path=customXml/item2.xml><?xml version="1.0" encoding="utf-8"?>
+<go:gDocsCustomXmlDataStorage xmlns:go="http://customooxmlschemas.google.com/" xmlns:r="http://schemas.openxmlformats.org/officeDocument/2006/relationships" uri="GoogleDocsCustomDataVersion2">
+  <go:docsCustomData xmlns:go="http://customooxmlschemas.google.com/" roundtripDataSignature="AMtx7mjfTCBwP2M2HhEe4tCsifrvCPvYUw==">CgMxLjAyCWlkLmdqZGd4czgAciExWG02UkZDdEVPNEJ2ckZrU1N5djhxZTV6cG5Ld0JPbDQ=</go:docsCustomData>
+</go:gDocsCustomXmlDataStorage>
+</file>
+
+<file path=customXml/item3.xml><?xml version="1.0" encoding="utf-8"?>
 <ct:contentTypeSchema xmlns:ct="http://schemas.microsoft.com/office/2006/metadata/contentType" xmlns:ma="http://schemas.microsoft.com/office/2006/metadata/properties/metaAttributes" ct:_="" ma:_="" ma:contentTypeName="Document" ma:contentTypeID="0x010100B05C916B832AFF43AFB9D9CEC2AEBF96" ma:contentTypeVersion="10" ma:contentTypeDescription="Create a new document." ma:contentTypeScope="" ma:versionID="78991b1b65cdf72f9f6c2939d53dd519">
   <xsd:schema xmlns:xsd="http://www.w3.org/2001/XMLSchema" xmlns:xs="http://www.w3.org/2001/XMLSchema" xmlns:p="http://schemas.microsoft.com/office/2006/metadata/properties" xmlns:ns3="ca9ac82b-a3b2-42e9-8a1b-3321c896dbd6" targetNamespace="http://schemas.microsoft.com/office/2006/metadata/properties" ma:root="true" ma:fieldsID="defc299e1f93d929304e29fbb4349043" ns3:_="">
     <xsd:import namespace="ca9ac82b-a3b2-42e9-8a1b-3321c896dbd6"/>
@@ -2272,27 +2299,41 @@
 </ct:contentTypeSchema>
 </file>
 
-<file path=customXml/item3.xml><?xml version="1.0" encoding="utf-8"?>
-<go:gDocsCustomXmlDataStorage xmlns:go="http://customooxmlschemas.google.com/" xmlns:r="http://schemas.openxmlformats.org/officeDocument/2006/relationships" uri="GoogleDocsCustomDataVersion2">
-  <go:docsCustomData xmlns:go="http://customooxmlschemas.google.com/" roundtripDataSignature="AMtx7mjfTCBwP2M2HhEe4tCsifrvCPvYUw==">CgMxLjAyCWlkLmdqZGd4czgAciExWG02UkZDdEVPNEJ2ckZrU1N5djhxZTV6cG5Ld0JPbDQ=</go:docsCustomData>
-</go:gDocsCustomXmlDataStorage>
-</file>
-
 <file path=customXml/item4.xml><?xml version="1.0" encoding="utf-8"?>
-<p:properties xmlns:p="http://schemas.microsoft.com/office/2006/metadata/properties" xmlns:xsi="http://www.w3.org/2001/XMLSchema-instance" xmlns:pc="http://schemas.microsoft.com/office/infopath/2007/PartnerControls">
-  <documentManagement/>
-</p:properties>
+<?mso-contentType ?>
+<FormTemplates xmlns="http://schemas.microsoft.com/sharepoint/v3/contenttype/forms">
+  <Display>DocumentLibraryForm</Display>
+  <Edit>DocumentLibraryForm</Edit>
+  <New>DocumentLibraryForm</New>
+</FormTemplates>
 </file>
 
 <file path=customXml/itemProps1.xml><?xml version="1.0" encoding="utf-8"?>
-<ds:datastoreItem xmlns:ds="http://schemas.openxmlformats.org/officeDocument/2006/customXml" ds:itemID="{49BD27D6-53FD-49B4-851A-ED5C86BBA30F}">
+<ds:datastoreItem xmlns:ds="http://schemas.openxmlformats.org/officeDocument/2006/customXml" ds:itemID="{C5806857-9012-44B4-8F30-DEC4A6C841F2}">
   <ds:schemaRefs>
-    <ds:schemaRef ds:uri="http://schemas.microsoft.com/sharepoint/v3/contenttype/forms"/>
+    <ds:schemaRef ds:uri="http://purl.org/dc/elements/1.1/"/>
+    <ds:schemaRef ds:uri="http://schemas.openxmlformats.org/package/2006/metadata/core-properties"/>
+    <ds:schemaRef ds:uri="http://purl.org/dc/dcmitype/"/>
+    <ds:schemaRef ds:uri="http://www.w3.org/XML/1998/namespace"/>
+    <ds:schemaRef ds:uri="ca9ac82b-a3b2-42e9-8a1b-3321c896dbd6"/>
+    <ds:schemaRef ds:uri="http://schemas.microsoft.com/office/2006/documentManagement/types"/>
+    <ds:schemaRef ds:uri="http://schemas.microsoft.com/office/infopath/2007/PartnerControls"/>
+    <ds:schemaRef ds:uri="http://schemas.microsoft.com/office/2006/metadata/properties"/>
+    <ds:schemaRef ds:uri="http://purl.org/dc/terms/"/>
   </ds:schemaRefs>
 </ds:datastoreItem>
 </file>
 
 <file path=customXml/itemProps2.xml><?xml version="1.0" encoding="utf-8"?>
+<ds:datastoreItem xmlns:ds="http://schemas.openxmlformats.org/officeDocument/2006/customXml" ds:itemID="{11111111-1234-1234-1234-123412341234}">
+  <ds:schemaRefs>
+    <ds:schemaRef ds:uri="http://schemas.openxmlformats.org/officeDocument/2006/relationships"/>
+    <ds:schemaRef ds:uri="http://customooxmlschemas.google.com/"/>
+  </ds:schemaRefs>
+</ds:datastoreItem>
+</file>
+
+<file path=customXml/itemProps3.xml><?xml version="1.0" encoding="utf-8"?>
 <ds:datastoreItem xmlns:ds="http://schemas.openxmlformats.org/officeDocument/2006/customXml" ds:itemID="{F76C72F2-6FAE-4B1C-B60E-5D7D6148B204}">
   <ds:schemaRefs>
     <ds:schemaRef ds:uri="http://schemas.microsoft.com/office/2006/metadata/contentType"/>
@@ -2310,27 +2351,10 @@
 </ds:datastoreItem>
 </file>
 
-<file path=customXml/itemProps3.xml><?xml version="1.0" encoding="utf-8"?>
-<ds:datastoreItem xmlns:ds="http://schemas.openxmlformats.org/officeDocument/2006/customXml" ds:itemID="{11111111-1234-1234-1234-123412341234}">
+<file path=customXml/itemProps4.xml><?xml version="1.0" encoding="utf-8"?>
+<ds:datastoreItem xmlns:ds="http://schemas.openxmlformats.org/officeDocument/2006/customXml" ds:itemID="{49BD27D6-53FD-49B4-851A-ED5C86BBA30F}">
   <ds:schemaRefs>
-    <ds:schemaRef ds:uri="http://schemas.openxmlformats.org/officeDocument/2006/relationships"/>
-    <ds:schemaRef ds:uri="http://customooxmlschemas.google.com/"/>
-  </ds:schemaRefs>
-</ds:datastoreItem>
-</file>
-
-<file path=customXml/itemProps4.xml><?xml version="1.0" encoding="utf-8"?>
-<ds:datastoreItem xmlns:ds="http://schemas.openxmlformats.org/officeDocument/2006/customXml" ds:itemID="{C5806857-9012-44B4-8F30-DEC4A6C841F2}">
-  <ds:schemaRefs>
-    <ds:schemaRef ds:uri="http://schemas.microsoft.com/office/infopath/2007/PartnerControls"/>
-    <ds:schemaRef ds:uri="http://purl.org/dc/terms/"/>
-    <ds:schemaRef ds:uri="http://schemas.microsoft.com/office/2006/documentManagement/types"/>
-    <ds:schemaRef ds:uri="http://www.w3.org/XML/1998/namespace"/>
-    <ds:schemaRef ds:uri="http://purl.org/dc/elements/1.1/"/>
-    <ds:schemaRef ds:uri="http://purl.org/dc/dcmitype/"/>
-    <ds:schemaRef ds:uri="http://schemas.microsoft.com/office/2006/metadata/properties"/>
-    <ds:schemaRef ds:uri="http://schemas.openxmlformats.org/package/2006/metadata/core-properties"/>
-    <ds:schemaRef ds:uri="ca9ac82b-a3b2-42e9-8a1b-3321c896dbd6"/>
+    <ds:schemaRef ds:uri="http://schemas.microsoft.com/sharepoint/v3/contenttype/forms"/>
   </ds:schemaRefs>
 </ds:datastoreItem>
 </file>